--- a/法令ファイル/ポリ塩化ビフェニル廃棄物の適正な処理の推進に関する特別措置法施行令/ポリ塩化ビフェニル廃棄物の適正な処理の推進に関する特別措置法施行令（平成十三年政令第二百十五号）.docx
+++ b/法令ファイル/ポリ塩化ビフェニル廃棄物の適正な処理の推進に関する特別措置法施行令/ポリ塩化ビフェニル廃棄物の適正な処理の推進に関する特別措置法施行令（平成十三年政令第二百十五号）.docx
@@ -148,6 +148,8 @@
     <w:p>
       <w:r>
         <w:t>法に規定する都道府県知事の権限に属する事務は、地方自治法（昭和二十二年法律第六十七号）第二百五十二条の十九第一項に規定する指定都市の長及び同法第二百五十二条の二十二第一項に規定する中核市の長（以下この条において「指定都市の長等」という。）が行うこととする。</w:t>
+        <w:br/>
+        <w:t>この場合においては、法の規定中都道府県知事に関する規定は、指定都市の長等に関する規定として指定都市の長等に適用があるものとする。</w:t>
       </w:r>
     </w:p>
     <w:p>
@@ -178,7 +180,7 @@
         <w:pStyle w:val="Heading1"/>
       </w:pPr>
       <w:r>
-        <w:t>附　則（平成一五年四月四日政令第二〇〇号）</w:t>
+        <w:t>附則（平成一五年四月四日政令第二〇〇号）</w:t>
       </w:r>
     </w:p>
     <w:p>
@@ -196,7 +198,7 @@
         <w:pStyle w:val="Heading1"/>
       </w:pPr>
       <w:r>
-        <w:t>附　則（平成一七年九月三〇日政令第三一〇号）</w:t>
+        <w:t>附則（平成一七年九月三〇日政令第三一〇号）</w:t>
       </w:r>
     </w:p>
     <w:p>
@@ -210,40 +212,34 @@
     <w:p>
       <w:r>
         <w:t>この政令は、平成十七年十月一日から施行する。</w:t>
+        <w:br/>
+        <w:t>ただし、次の各号に掲げる規定は、当該各号に定める日から施行する。</w:t>
       </w:r>
     </w:p>
     <w:p>
       <w:pPr>
-        <w:pStyle w:val="Heading6"/>
+        <w:pStyle w:val="ListBullet"/>
         <w:ind w:left="880"/>
       </w:pPr>
       <w:r>
         <w:t>一</w:t>
-      </w:r>
-    </w:p>
-    <w:p>
-      <w:pPr>
-        <w:ind w:left="880"/>
-      </w:pPr>
-      <w:r>
+        <w:br/>
         <w:t>略</w:t>
       </w:r>
     </w:p>
     <w:p>
       <w:pPr>
-        <w:pStyle w:val="Heading6"/>
+        <w:pStyle w:val="ListBullet"/>
         <w:ind w:left="880"/>
       </w:pPr>
       <w:r>
         <w:t>二</w:t>
-      </w:r>
-    </w:p>
-    <w:p>
-      <w:pPr>
-        <w:ind w:left="880"/>
-      </w:pPr>
-      <w:r>
+        <w:br/>
         <w:t>第一条中廃棄物の処理及び清掃に関する法律施行令目次及び第二十六条の改正規定並びに同令第二十七条を同令第二十八条とし、同令第二十六条の次に一条を加える改正規定、第二条の規定並びに附則第三条及び第五条の規定</w:t>
+        <w:br/>
+        <w:br/>
+        <w:br/>
+        <w:t>平成十八年四月一日</w:t>
       </w:r>
     </w:p>
     <w:p>
@@ -303,7 +299,7 @@
         <w:pStyle w:val="Heading1"/>
       </w:pPr>
       <w:r>
-        <w:t>附　則（平成一九年一一月二一日政令第三三九号）</w:t>
+        <w:t>附則（平成一九年一一月二一日政令第三三九号）</w:t>
       </w:r>
     </w:p>
     <w:p>
@@ -329,7 +325,7 @@
         <w:pStyle w:val="Heading1"/>
       </w:pPr>
       <w:r>
-        <w:t>附　則（平成二〇年一〇月一六日政令第三一六号）</w:t>
+        <w:t>附則（平成二〇年一〇月一六日政令第三一六号）</w:t>
       </w:r>
     </w:p>
     <w:p>
@@ -355,7 +351,7 @@
         <w:pStyle w:val="Heading1"/>
       </w:pPr>
       <w:r>
-        <w:t>附　則（平成二四年一二月一二日政令第二九八号）</w:t>
+        <w:t>附則（平成二四年一二月一二日政令第二九八号）</w:t>
       </w:r>
     </w:p>
     <w:p>
@@ -373,7 +369,7 @@
         <w:pStyle w:val="Heading1"/>
       </w:pPr>
       <w:r>
-        <w:t>附　則（平成二七年一二月二日政令第三九九号）</w:t>
+        <w:t>附則（平成二七年一二月二日政令第三九九号）</w:t>
       </w:r>
     </w:p>
     <w:p>
@@ -399,7 +395,7 @@
         <w:pStyle w:val="Heading1"/>
       </w:pPr>
       <w:r>
-        <w:t>附　則（平成二八年七月二九日政令第二六八号）</w:t>
+        <w:t>附則（平成二八年七月二九日政令第二六八号）</w:t>
       </w:r>
     </w:p>
     <w:p>
@@ -417,7 +413,7 @@
         <w:pStyle w:val="Heading1"/>
       </w:pPr>
       <w:r>
-        <w:t>附　則（令和元年六月二六日政令第三九号）</w:t>
+        <w:t>附則（令和元年六月二六日政令第三九号）</w:t>
       </w:r>
     </w:p>
     <w:p>
@@ -431,6 +427,8 @@
     <w:p>
       <w:r>
         <w:t>この政令は、令和二年四月一日から施行する。</w:t>
+        <w:br/>
+        <w:t>ただし、第三条（ポリ塩化ビフェニル廃棄物の適正な処理の推進に関する特別措置法施行令第八条の改正規定を除く。）の規定は、公布の日から施行する。</w:t>
       </w:r>
     </w:p>
     <w:p>
@@ -517,7 +515,7 @@
     </w:pPr>
     <w:r>
       <w:tab/>
-      <w:t>WeGov v0.1 - FTS141</w:t>
+      <w:t>WeGov v0.2 - FTS141</w:t>
     </w:r>
   </w:p>
 </w:ftr>
